--- a/docs/climada_module_elevation_models.docx
+++ b/docs/climada_module_elevation_models.docx
@@ -98,7 +98,7 @@
           <w:rFonts w:ascii="Arial" w:hAnsi="Arial"/>
           <w:lang w:val="pt-BR"/>
         </w:rPr>
-        <w:t>24</w:t>
+        <w:t>10</w:t>
       </w:r>
       <w:r>
         <w:rPr>
@@ -107,15 +107,13 @@
         </w:rPr>
         <w:t xml:space="preserve"> </w:t>
       </w:r>
-      <w:proofErr w:type="spellStart"/>
       <w:r>
         <w:rPr>
           <w:rFonts w:ascii="Arial" w:hAnsi="Arial"/>
           <w:lang w:val="pt-BR"/>
         </w:rPr>
-        <w:t>Dec</w:t>
-      </w:r>
-      <w:proofErr w:type="spellEnd"/>
+        <w:t>May</w:t>
+      </w:r>
       <w:r>
         <w:rPr>
           <w:rFonts w:ascii="Arial" w:hAnsi="Arial"/>
@@ -128,7 +126,7 @@
           <w:rFonts w:ascii="Arial" w:hAnsi="Arial"/>
           <w:lang w:val="pt-BR"/>
         </w:rPr>
-        <w:t>2015</w:t>
+        <w:t>2016</w:t>
       </w:r>
     </w:p>
     <w:p>
@@ -196,26 +194,32 @@
           <w:rFonts w:ascii="Arial" w:hAnsi="Arial"/>
         </w:rPr>
       </w:pPr>
+    </w:p>
+    <w:p>
+      <w:pPr>
+        <w:rPr>
+          <w:rFonts w:ascii="Arial" w:hAnsi="Arial"/>
+        </w:rPr>
+      </w:pPr>
+      <w:r>
+        <w:rPr>
+          <w:rFonts w:ascii="Arial" w:hAnsi="Arial"/>
+        </w:rPr>
+        <w:t>This module implements</w:t>
+      </w:r>
+      <w:r>
+        <w:rPr>
+          <w:rFonts w:ascii="Arial" w:hAnsi="Arial"/>
+        </w:rPr>
+        <w:t xml:space="preserve"> a global digital elevation model (DE</w:t>
+      </w:r>
       <w:bookmarkStart w:id="0" w:name="_GoBack"/>
       <w:bookmarkEnd w:id="0"/>
-    </w:p>
-    <w:p>
-      <w:pPr>
-        <w:rPr>
-          <w:rFonts w:ascii="Arial" w:hAnsi="Arial"/>
-        </w:rPr>
-      </w:pPr>
-      <w:r>
-        <w:rPr>
-          <w:rFonts w:ascii="Arial" w:hAnsi="Arial"/>
-        </w:rPr>
-        <w:t>This module implements</w:t>
-      </w:r>
-      <w:r>
-        <w:rPr>
-          <w:rFonts w:ascii="Arial" w:hAnsi="Arial"/>
-        </w:rPr>
-        <w:t xml:space="preserve"> a global digital elevation model (DEM), based on </w:t>
+      <w:r>
+        <w:rPr>
+          <w:rFonts w:ascii="Arial" w:hAnsi="Arial"/>
+        </w:rPr>
+        <w:t xml:space="preserve">M), based on </w:t>
       </w:r>
       <w:r>
         <w:rPr>
@@ -832,21 +836,131 @@
           <w:rFonts w:ascii="Courier" w:hAnsi="Courier"/>
           <w:b/>
         </w:rPr>
-        <w:t>_get</w:t>
-      </w:r>
-      <w:proofErr w:type="spellEnd"/>
+        <w:t>_</w:t>
+      </w:r>
+      <w:proofErr w:type="gramStart"/>
       <w:r>
         <w:rPr>
           <w:rFonts w:ascii="Courier" w:hAnsi="Courier"/>
           <w:b/>
         </w:rPr>
-        <w:t xml:space="preserve">('El Salvador') </w:t>
+        <w:t>get</w:t>
+      </w:r>
+      <w:proofErr w:type="spellEnd"/>
+      <w:r>
+        <w:rPr>
+          <w:rFonts w:ascii="Courier" w:hAnsi="Courier"/>
+          <w:b/>
+        </w:rPr>
+        <w:t>(</w:t>
+      </w:r>
+      <w:proofErr w:type="gramEnd"/>
+      <w:r>
+        <w:rPr>
+          <w:rFonts w:ascii="Courier" w:hAnsi="Courier"/>
+          <w:b/>
+        </w:rPr>
+        <w:t xml:space="preserve">'El Salvador') </w:t>
       </w:r>
       <w:r>
         <w:rPr>
           <w:rFonts w:ascii="Arial" w:hAnsi="Arial"/>
         </w:rPr>
         <w:t>or any other country name</w:t>
+      </w:r>
+    </w:p>
+    <w:p>
+      <w:pPr>
+        <w:rPr>
+          <w:rFonts w:ascii="Arial" w:hAnsi="Arial"/>
+        </w:rPr>
+      </w:pPr>
+    </w:p>
+    <w:p>
+      <w:pPr>
+        <w:rPr>
+          <w:rFonts w:ascii="Arial" w:hAnsi="Arial"/>
+        </w:rPr>
+      </w:pPr>
+      <w:r>
+        <w:rPr>
+          <w:rFonts w:ascii="Arial" w:hAnsi="Arial"/>
+        </w:rPr>
+        <w:t>Further sources (not yet implemented, but would be straightforward):</w:t>
+      </w:r>
+    </w:p>
+    <w:p>
+      <w:pPr>
+        <w:rPr>
+          <w:rFonts w:ascii="Arial" w:hAnsi="Arial"/>
+        </w:rPr>
+      </w:pPr>
+      <w:r>
+        <w:rPr>
+          <w:rFonts w:ascii="Arial" w:hAnsi="Arial"/>
+        </w:rPr>
+        <w:fldChar w:fldCharType="begin"/>
+      </w:r>
+      <w:r>
+        <w:rPr>
+          <w:rFonts w:ascii="Arial" w:hAnsi="Arial"/>
+        </w:rPr>
+        <w:instrText xml:space="preserve"> HYPERLINK "http://</w:instrText>
+      </w:r>
+      <w:r>
+        <w:rPr>
+          <w:rFonts w:ascii="Arial" w:hAnsi="Arial"/>
+        </w:rPr>
+        <w:instrText>www.ngdc.noaa.gov/dem/squareCellGrid/map</w:instrText>
+      </w:r>
+      <w:r>
+        <w:rPr>
+          <w:rFonts w:ascii="Arial" w:hAnsi="Arial"/>
+        </w:rPr>
+        <w:instrText xml:space="preserve">" </w:instrText>
+      </w:r>
+      <w:r>
+        <w:rPr>
+          <w:rFonts w:ascii="Arial" w:hAnsi="Arial"/>
+        </w:rPr>
+        <w:fldChar w:fldCharType="separate"/>
+      </w:r>
+      <w:r>
+        <w:rPr>
+          <w:rStyle w:val="Hyperlink"/>
+          <w:rFonts w:ascii="Arial" w:hAnsi="Arial"/>
+        </w:rPr>
+        <w:t>www.ngdc.noaa.gov/dem/squareCellGrid/map</w:t>
+      </w:r>
+      <w:r>
+        <w:rPr>
+          <w:rFonts w:ascii="Arial" w:hAnsi="Arial"/>
+        </w:rPr>
+        <w:fldChar w:fldCharType="end"/>
+      </w:r>
+      <w:r>
+        <w:rPr>
+          <w:rFonts w:ascii="Arial" w:hAnsi="Arial"/>
+        </w:rPr>
+        <w:t xml:space="preserve"> </w:t>
+      </w:r>
+      <w:r>
+        <w:rPr>
+          <w:rFonts w:ascii="Arial" w:hAnsi="Arial"/>
+        </w:rPr>
+        <w:t>10m model from NOAA</w:t>
+      </w:r>
+      <w:r>
+        <w:rPr>
+          <w:rFonts w:ascii="Arial" w:hAnsi="Arial"/>
+        </w:rPr>
+        <w:t xml:space="preserve">, coverage most of US, some other patches, total 1.13GB, published </w:t>
+      </w:r>
+      <w:r>
+        <w:rPr>
+          <w:rFonts w:ascii="Arial" w:hAnsi="Arial"/>
+        </w:rPr>
+        <w:t>2010.</w:t>
       </w:r>
     </w:p>
     <w:sectPr>
@@ -1482,7 +1596,6 @@
   <w:style w:type="character" w:default="1" w:styleId="DefaultParagraphFont">
     <w:name w:val="Default Paragraph Font"/>
     <w:uiPriority w:val="1"/>
-    <w:semiHidden/>
     <w:unhideWhenUsed/>
   </w:style>
   <w:style w:type="table" w:default="1" w:styleId="TableNormal">
@@ -1643,6 +1756,18 @@
       <w:bCs/>
       <w:sz w:val="20"/>
       <w:szCs w:val="20"/>
+    </w:rPr>
+  </w:style>
+  <w:style w:type="character" w:styleId="FollowedHyperlink">
+    <w:name w:val="FollowedHyperlink"/>
+    <w:basedOn w:val="DefaultParagraphFont"/>
+    <w:uiPriority w:val="99"/>
+    <w:semiHidden/>
+    <w:unhideWhenUsed/>
+    <w:rsid w:val="008331AD"/>
+    <w:rPr>
+      <w:color w:val="800080" w:themeColor="followedHyperlink"/>
+      <w:u w:val="single"/>
     </w:rPr>
   </w:style>
 </w:styles>
@@ -1816,7 +1941,6 @@
   <w:style w:type="character" w:default="1" w:styleId="DefaultParagraphFont">
     <w:name w:val="Default Paragraph Font"/>
     <w:uiPriority w:val="1"/>
-    <w:semiHidden/>
     <w:unhideWhenUsed/>
   </w:style>
   <w:style w:type="table" w:default="1" w:styleId="TableNormal">
@@ -1977,6 +2101,18 @@
       <w:bCs/>
       <w:sz w:val="20"/>
       <w:szCs w:val="20"/>
+    </w:rPr>
+  </w:style>
+  <w:style w:type="character" w:styleId="FollowedHyperlink">
+    <w:name w:val="FollowedHyperlink"/>
+    <w:basedOn w:val="DefaultParagraphFont"/>
+    <w:uiPriority w:val="99"/>
+    <w:semiHidden/>
+    <w:unhideWhenUsed/>
+    <w:rsid w:val="008331AD"/>
+    <w:rPr>
+      <w:color w:val="800080" w:themeColor="followedHyperlink"/>
+      <w:u w:val="single"/>
     </w:rPr>
   </w:style>
 </w:styles>
@@ -2307,7 +2443,7 @@
 </file>
 
 <file path=customXml/itemProps1.xml><?xml version="1.0" encoding="utf-8"?>
-<ds:datastoreItem xmlns:ds="http://schemas.openxmlformats.org/officeDocument/2006/customXml" ds:itemID="{E35ED958-BB5B-E74C-9407-12705C586D56}">
+<ds:datastoreItem xmlns:ds="http://schemas.openxmlformats.org/officeDocument/2006/customXml" ds:itemID="{B70A80B2-BF03-1843-83D8-888515F7D9AC}">
   <ds:schemaRefs>
     <ds:schemaRef ds:uri="http://schemas.openxmlformats.org/officeDocument/2006/bibliography"/>
   </ds:schemaRefs>
